--- a/About me.docx
+++ b/About me.docx
@@ -47,92 +47,43 @@
       </w:r>
     </w:p>
     <w:p>
-      <w:r>
-        <w:t>The unfortunate part of my career when l started my under graduate, c/</w:t>
+      <w:pPr>
+        <w:rPr>
+          <w:b/>
+        </w:rPr>
+      </w:pPr>
+      <w:r>
+        <w:rPr>
+          <w:b/>
+        </w:rPr>
+        <w:t>To do</w:t>
+      </w:r>
+    </w:p>
+    <w:p>
+      <w:r>
+        <w:t xml:space="preserve">During my spare time l like </w:t>
+      </w:r>
+      <w:r>
+        <w:t xml:space="preserve">learning some new software. There are situations where what you love start getting boring so l sometimes change field. In so doing l learned Photoshop, </w:t>
       </w:r>
       <w:proofErr w:type="spellStart"/>
       <w:r>
-        <w:t>c++</w:t>
+        <w:t>Premere</w:t>
       </w:r>
       <w:proofErr w:type="spellEnd"/>
       <w:r>
-        <w:t xml:space="preserve"> was my first actual programming language which for most is consider a very difficult language yet more powerful. I had to challenge that theory in so doing it introduced me to the fundamental of computer </w:t>
-      </w:r>
-      <w:proofErr w:type="gramStart"/>
-      <w:r>
-        <w:t>system ,</w:t>
-      </w:r>
-      <w:proofErr w:type="gramEnd"/>
-      <w:r>
-        <w:t xml:space="preserve"> the study of the operating system as well as challenging data structures and algorithms(Linked List, stack,</w:t>
-      </w:r>
-      <w:r>
-        <w:t xml:space="preserve"> queues, trees </w:t>
+        <w:t xml:space="preserve">, </w:t>
       </w:r>
       <w:proofErr w:type="spellStart"/>
       <w:r>
-        <w:t>etc</w:t>
+        <w:t>Lightroom</w:t>
       </w:r>
       <w:proofErr w:type="spellEnd"/>
       <w:r>
-        <w:t>). With this degree program we were introduced to .</w:t>
-      </w:r>
-      <w:proofErr w:type="spellStart"/>
-      <w:r>
-        <w:t>NetFrameword</w:t>
-      </w:r>
-      <w:proofErr w:type="spellEnd"/>
-      <w:r>
-        <w:t xml:space="preserve"> yet another very powerful framework where you can do everything with C#. I also learned database in conjunction with </w:t>
-      </w:r>
-      <w:proofErr w:type="spellStart"/>
-      <w:r>
-        <w:t>MySql</w:t>
-      </w:r>
-      <w:proofErr w:type="spellEnd"/>
-      <w:r>
-        <w:t xml:space="preserve"> to </w:t>
-      </w:r>
-      <w:proofErr w:type="spellStart"/>
-      <w:r>
-        <w:t>fullful</w:t>
-      </w:r>
-      <w:proofErr w:type="spellEnd"/>
-      <w:r>
-        <w:t xml:space="preserve"> my dream of being a software/ Security Engineer. From there l started learning emerging technology such as ASP.NET, </w:t>
-      </w:r>
-      <w:proofErr w:type="spellStart"/>
-      <w:r>
-        <w:t>Tailwindcss</w:t>
-      </w:r>
-      <w:proofErr w:type="spellEnd"/>
-      <w:r>
-        <w:t xml:space="preserve">, </w:t>
-      </w:r>
-      <w:proofErr w:type="spellStart"/>
-      <w:r>
-        <w:t>ReactJS</w:t>
-      </w:r>
-      <w:proofErr w:type="spellEnd"/>
-      <w:r>
-        <w:t xml:space="preserve"> because l am a true believer of </w:t>
-      </w:r>
-      <w:proofErr w:type="spellStart"/>
-      <w:r>
-        <w:t>self learning</w:t>
-      </w:r>
-      <w:proofErr w:type="spellEnd"/>
-      <w:r>
-        <w:t xml:space="preserve"> together with being educated is equal to massive success.</w:t>
+        <w:t xml:space="preserve"> and after effects and also other software not necessarily in the field of IT.</w:t>
       </w:r>
       <w:bookmarkStart w:id="0" w:name="_GoBack"/>
       <w:bookmarkEnd w:id="0"/>
-      <w:r>
-        <w:t xml:space="preserve"> </w:t>
-      </w:r>
-      <w:r>
-        <w:t xml:space="preserve"> </w:t>
-      </w:r>
     </w:p>
     <w:p/>
     <w:sectPr>

--- a/About me.docx
+++ b/About me.docx
@@ -61,10 +61,7 @@
     </w:p>
     <w:p>
       <w:r>
-        <w:t xml:space="preserve">During my spare time l like </w:t>
-      </w:r>
-      <w:r>
-        <w:t xml:space="preserve">learning some new software. There are situations where what you love start getting boring so l sometimes change field. In so doing l learned Photoshop, </w:t>
+        <w:t xml:space="preserve"> There are situations where what you love start getting boring so l sometimes change field. In so doing l learned Photoshop, </w:t>
       </w:r>
       <w:proofErr w:type="spellStart"/>
       <w:r>
@@ -81,6 +78,25 @@
       <w:proofErr w:type="spellEnd"/>
       <w:r>
         <w:t xml:space="preserve"> and after effects and also other software not necessarily in the field of IT.</w:t>
+      </w:r>
+      <w:r>
+        <w:t xml:space="preserve"> And also l like to check how the market is performing on our local stock exchange (ZSE). When l am not a software engineer at that particular moment l will be studying business, how it operates in different environment, how it makes money and loss. I will be also looking for new strategies of </w:t>
+      </w:r>
+      <w:proofErr w:type="gramStart"/>
+      <w:r>
+        <w:t>investing ,</w:t>
+      </w:r>
+      <w:proofErr w:type="gramEnd"/>
+      <w:r>
+        <w:t xml:space="preserve"> l also like reading </w:t>
+      </w:r>
+      <w:proofErr w:type="spellStart"/>
+      <w:r>
+        <w:t>self development</w:t>
+      </w:r>
+      <w:proofErr w:type="spellEnd"/>
+      <w:r>
+        <w:t xml:space="preserve"> books and sales books and my greatest author of all time is Brian Tracy. Besides doing all those things when the time permits l also like playing FIFA.</w:t>
       </w:r>
       <w:bookmarkStart w:id="0" w:name="_GoBack"/>
       <w:bookmarkEnd w:id="0"/>
